--- a/backend/templates/ISR-1_Template.docx
+++ b/backend/templates/ISR-1_Template.docx
@@ -1,6 +1,6 @@
 
 <file path=word/document.xml><?xml version="1.0" encoding="utf-8"?>
-<w:document xmlns:wpc="http://schemas.microsoft.com/office/word/2010/wordprocessingCanvas" xmlns:cx="http://schemas.microsoft.com/office/drawing/2014/chartex" xmlns:cx1="http://schemas.microsoft.com/office/drawing/2015/9/8/chartex" xmlns:cx2="http://schemas.microsoft.com/office/drawing/2015/10/21/chartex" xmlns:cx3="http://schemas.microsoft.com/office/drawing/2016/5/9/chartex" xmlns:cx4="http://schemas.microsoft.com/office/drawing/2016/5/10/chartex" xmlns:cx5="http://schemas.microsoft.com/office/drawing/2016/5/11/chartex" xmlns:cx6="http://schemas.microsoft.com/office/drawing/2016/5/12/chartex" xmlns:cx7="http://schemas.microsoft.com/office/drawing/2016/5/13/chartex" xmlns:cx8="http://schemas.microsoft.com/office/drawing/2016/5/14/chartex" xmlns:mc="http://schemas.openxmlformats.org/markup-compatibility/2006" xmlns:aink="http://schemas.microsoft.com/office/drawing/2016/ink" xmlns:am3d="http://schemas.microsoft.com/office/drawing/2017/model3d" xmlns:o="urn:schemas-microsoft-com:office:office" xmlns:oel="http://schemas.microsoft.com/office/2019/extlst" xmlns:r="http://schemas.openxmlformats.org/officeDocument/2006/relationships" xmlns:m="http://schemas.openxmlformats.org/officeDocument/2006/math" xmlns:v="urn:schemas-microsoft-com:vml" xmlns:wp14="http://schemas.microsoft.com/office/word/2010/wordprocessingDrawing" xmlns:wp="http://schemas.openxmlformats.org/drawingml/2006/wordprocessingDrawing" xmlns:w10="urn:schemas-microsoft-com:office:word" xmlns:w="http://schemas.openxmlformats.org/wordprocessingml/2006/main" xmlns:w14="http://schemas.microsoft.com/office/word/2010/wordml" xmlns:w15="http://schemas.microsoft.com/office/word/2012/wordml" xmlns:w16cex="http://schemas.microsoft.com/office/word/2018/wordml/cex" xmlns:w16cid="http://schemas.microsoft.com/office/word/2016/wordml/cid" xmlns:w16="http://schemas.microsoft.com/office/word/2018/wordml" xmlns:w16sdtdh="http://schemas.microsoft.com/office/word/2020/wordml/sdtdatahash" xmlns:w16se="http://schemas.microsoft.com/office/word/2015/wordml/symex" xmlns:wpg="http://schemas.microsoft.com/office/word/2010/wordprocessingGroup" xmlns:wpi="http://schemas.microsoft.com/office/word/2010/wordprocessingInk" xmlns:wne="http://schemas.microsoft.com/office/word/2006/wordml" xmlns:wps="http://schemas.microsoft.com/office/word/2010/wordprocessingShape" mc:Ignorable="w14 w15 w16se w16cid w16 w16cex w16sdtdh wp14">
+<w:document xmlns:wpc="http://schemas.microsoft.com/office/word/2010/wordprocessingCanvas" xmlns:cx="http://schemas.microsoft.com/office/drawing/2014/chartex" xmlns:mc="http://schemas.openxmlformats.org/markup-compatibility/2006" xmlns:o="urn:schemas-microsoft-com:office:office" xmlns:r="http://schemas.openxmlformats.org/officeDocument/2006/relationships" xmlns:m="http://schemas.openxmlformats.org/officeDocument/2006/math" xmlns:v="urn:schemas-microsoft-com:vml" xmlns:wp14="http://schemas.microsoft.com/office/word/2010/wordprocessingDrawing" xmlns:wp="http://schemas.openxmlformats.org/drawingml/2006/wordprocessingDrawing" xmlns:w10="urn:schemas-microsoft-com:office:word" xmlns:w="http://schemas.openxmlformats.org/wordprocessingml/2006/main" xmlns:w14="http://schemas.microsoft.com/office/word/2010/wordml" xmlns:w15="http://schemas.microsoft.com/office/word/2012/wordml" xmlns:w16se="http://schemas.microsoft.com/office/word/2015/wordml/symex" xmlns:wpg="http://schemas.microsoft.com/office/word/2010/wordprocessingGroup" xmlns:wpi="http://schemas.microsoft.com/office/word/2010/wordprocessingInk" xmlns:wne="http://schemas.microsoft.com/office/word/2006/wordml" xmlns:wps="http://schemas.microsoft.com/office/word/2010/wordprocessingShape" mc:Ignorable="w14 w15 w16se wp14">
   <w:body>
     <w:p>
       <w:pPr>
@@ -1246,16 +1246,19 @@
             <w:pPr>
               <w:rPr>
                 <w:rFonts w:ascii="Roboto" w:eastAsia="Times New Roman" w:hAnsi="Roboto" w:cs="Times New Roman"/>
+                <w:b/>
                 <w:color w:val="000000"/>
               </w:rPr>
             </w:pPr>
+            <w:bookmarkStart w:id="0" w:name="_GoBack"/>
             <w:r>
               <w:rPr>
                 <w:rFonts w:ascii="Roboto" w:hAnsi="Roboto"/>
-                <w:color w:val="FF0000"/>
+                <w:b/>
               </w:rPr>
               <w:t>[Company Name]</w:t>
             </w:r>
+            <w:bookmarkEnd w:id="0"/>
           </w:p>
         </w:tc>
         <w:tc>
@@ -1308,7 +1311,7 @@
             <w:r>
               <w:rPr>
                 <w:rFonts w:ascii="Roboto" w:hAnsi="Roboto"/>
-                <w:color w:val="FF0000"/>
+                <w:b/>
               </w:rPr>
               <w:t>[Folio No]</w:t>
             </w:r>
@@ -1410,12 +1413,14 @@
               <w:ind w:left="109"/>
               <w:rPr>
                 <w:rFonts w:ascii="Calibri"/>
-                <w:sz w:val="24"/>
-              </w:rPr>
-            </w:pPr>
-            <w:r>
-              <w:rPr>
-                <w:rFonts w:ascii="Calibri"/>
+                <w:b/>
+                <w:sz w:val="24"/>
+              </w:rPr>
+            </w:pPr>
+            <w:r>
+              <w:rPr>
+                <w:rFonts w:ascii="Calibri"/>
+                <w:b/>
                 <w:sz w:val="24"/>
               </w:rPr>
               <w:t>1.</w:t>
@@ -1423,6 +1428,7 @@
             <w:r>
               <w:rPr>
                 <w:rFonts w:ascii="Calibri"/>
+                <w:b/>
                 <w:sz w:val="24"/>
               </w:rPr>
               <w:t xml:space="preserve"> </w:t>
@@ -1430,9 +1436,25 @@
             <w:r>
               <w:rPr>
                 <w:rFonts w:ascii="Roboto" w:hAnsi="Roboto"/>
-                <w:color w:val="FF0000"/>
-              </w:rPr>
-              <w:t>[Name as per Aadhar C1]</w:t>
+                <w:b/>
+              </w:rPr>
+              <w:t xml:space="preserve">[Name as per </w:t>
+            </w:r>
+            <w:proofErr w:type="spellStart"/>
+            <w:r>
+              <w:rPr>
+                <w:rFonts w:ascii="Roboto" w:hAnsi="Roboto"/>
+                <w:b/>
+              </w:rPr>
+              <w:t>Aadhar</w:t>
+            </w:r>
+            <w:proofErr w:type="spellEnd"/>
+            <w:r>
+              <w:rPr>
+                <w:rFonts w:ascii="Roboto" w:hAnsi="Roboto"/>
+                <w:b/>
+              </w:rPr>
+              <w:t xml:space="preserve"> C1]</w:t>
             </w:r>
           </w:p>
           <w:p>
@@ -1442,12 +1464,14 @@
               <w:ind w:left="109"/>
               <w:rPr>
                 <w:rFonts w:ascii="Calibri"/>
-                <w:sz w:val="24"/>
-              </w:rPr>
-            </w:pPr>
-            <w:r>
-              <w:rPr>
-                <w:rFonts w:ascii="Calibri"/>
+                <w:b/>
+                <w:sz w:val="24"/>
+              </w:rPr>
+            </w:pPr>
+            <w:r>
+              <w:rPr>
+                <w:rFonts w:ascii="Calibri"/>
+                <w:b/>
                 <w:sz w:val="24"/>
               </w:rPr>
               <w:t>2.</w:t>
@@ -1455,6 +1479,7 @@
             <w:r>
               <w:rPr>
                 <w:rFonts w:ascii="Calibri"/>
+                <w:b/>
                 <w:sz w:val="24"/>
               </w:rPr>
               <w:t xml:space="preserve"> </w:t>
@@ -1462,9 +1487,25 @@
             <w:r>
               <w:rPr>
                 <w:rFonts w:ascii="Roboto" w:hAnsi="Roboto"/>
-                <w:color w:val="FF0000"/>
-              </w:rPr>
-              <w:t>[Name as per Aadhar C2]</w:t>
+                <w:b/>
+              </w:rPr>
+              <w:t xml:space="preserve">[Name as per </w:t>
+            </w:r>
+            <w:proofErr w:type="spellStart"/>
+            <w:r>
+              <w:rPr>
+                <w:rFonts w:ascii="Roboto" w:hAnsi="Roboto"/>
+                <w:b/>
+              </w:rPr>
+              <w:t>Aadhar</w:t>
+            </w:r>
+            <w:proofErr w:type="spellEnd"/>
+            <w:r>
+              <w:rPr>
+                <w:rFonts w:ascii="Roboto" w:hAnsi="Roboto"/>
+                <w:b/>
+              </w:rPr>
+              <w:t xml:space="preserve"> C2]</w:t>
             </w:r>
           </w:p>
           <w:p>
@@ -1480,6 +1521,7 @@
             <w:r>
               <w:rPr>
                 <w:rFonts w:ascii="Calibri"/>
+                <w:b/>
                 <w:sz w:val="24"/>
               </w:rPr>
               <w:t>3.</w:t>
@@ -1487,6 +1529,7 @@
             <w:r>
               <w:rPr>
                 <w:rFonts w:ascii="Calibri"/>
+                <w:b/>
                 <w:sz w:val="24"/>
               </w:rPr>
               <w:t xml:space="preserve"> </w:t>
@@ -1494,9 +1537,25 @@
             <w:r>
               <w:rPr>
                 <w:rFonts w:ascii="Roboto" w:hAnsi="Roboto"/>
-                <w:color w:val="FF0000"/>
-              </w:rPr>
-              <w:t>[Name as per Aadhar C3]</w:t>
+                <w:b/>
+              </w:rPr>
+              <w:t xml:space="preserve">[Name as per </w:t>
+            </w:r>
+            <w:proofErr w:type="spellStart"/>
+            <w:r>
+              <w:rPr>
+                <w:rFonts w:ascii="Roboto" w:hAnsi="Roboto"/>
+                <w:b/>
+              </w:rPr>
+              <w:t>Aadhar</w:t>
+            </w:r>
+            <w:proofErr w:type="spellEnd"/>
+            <w:r>
+              <w:rPr>
+                <w:rFonts w:ascii="Roboto" w:hAnsi="Roboto"/>
+                <w:b/>
+              </w:rPr>
+              <w:t xml:space="preserve"> C3]</w:t>
             </w:r>
           </w:p>
         </w:tc>
@@ -1684,46 +1743,39 @@
             <w:r>
               <w:rPr>
                 <w:rFonts w:ascii="Roboto" w:hAnsi="Roboto"/>
-                <w:color w:val="FF0000"/>
-              </w:rPr>
-              <w:t>[Total Shares]</w:t>
+                <w:b/>
+              </w:rPr>
+              <w:t xml:space="preserve">[Total Shares] </w:t>
+            </w:r>
+            <w:r>
+              <w:rPr>
+                <w:rFonts w:ascii="Times New Roman"/>
+                <w:b/>
+              </w:rPr>
+              <w:t xml:space="preserve">And Face Value of </w:t>
+            </w:r>
+            <w:proofErr w:type="spellStart"/>
+            <w:r>
+              <w:rPr>
+                <w:rFonts w:ascii="Times New Roman"/>
+                <w:b/>
+              </w:rPr>
+              <w:t>Rs</w:t>
+            </w:r>
+            <w:proofErr w:type="spellEnd"/>
+            <w:r>
+              <w:rPr>
+                <w:rFonts w:ascii="Times New Roman"/>
+                <w:b/>
+              </w:rPr>
+              <w:t>.</w:t>
             </w:r>
             <w:r>
               <w:rPr>
                 <w:rFonts w:ascii="Roboto" w:hAnsi="Roboto"/>
-                <w:color w:val="000000"/>
-              </w:rPr>
-              <w:t xml:space="preserve"> </w:t>
-            </w:r>
-            <w:r>
-              <w:rPr>
-                <w:rFonts w:ascii="Times New Roman"/>
-                <w:b/>
-              </w:rPr>
-              <w:t xml:space="preserve">And Face Value of </w:t>
-            </w:r>
-            <w:proofErr w:type="gramStart"/>
-            <w:r>
-              <w:rPr>
-                <w:rFonts w:ascii="Times New Roman"/>
-                <w:b/>
-              </w:rPr>
-              <w:t>Rs.</w:t>
-            </w:r>
-            <w:r>
-              <w:rPr>
-                <w:rFonts w:ascii="Roboto" w:hAnsi="Roboto"/>
-                <w:color w:val="FF0000"/>
-              </w:rPr>
-              <w:t>[</w:t>
-            </w:r>
-            <w:proofErr w:type="gramEnd"/>
-            <w:r>
-              <w:rPr>
-                <w:rFonts w:ascii="Roboto" w:hAnsi="Roboto"/>
-                <w:color w:val="FF0000"/>
-              </w:rPr>
-              <w:t>Face Value]</w:t>
+                <w:b/>
+              </w:rPr>
+              <w:t>[Face Value]</w:t>
             </w:r>
             <w:r>
               <w:rPr>
@@ -1843,7 +1895,6 @@
             <w:pPr>
               <w:pStyle w:val="TableParagraph"/>
               <w:spacing w:line="292" w:lineRule="exact"/>
-              <w:ind w:left="349"/>
               <w:rPr>
                 <w:rFonts w:ascii="Calibri"/>
                 <w:sz w:val="24"/>
@@ -2595,13 +2646,13 @@
             <w:pPr>
               <w:rPr>
                 <w:rFonts w:ascii="Roboto" w:eastAsia="Times New Roman" w:hAnsi="Roboto" w:cs="Times New Roman"/>
-                <w:color w:val="000000"/>
+                <w:b/>
               </w:rPr>
             </w:pPr>
             <w:r>
               <w:rPr>
                 <w:rFonts w:ascii="Roboto" w:hAnsi="Roboto"/>
-                <w:color w:val="FF0000"/>
+                <w:b/>
               </w:rPr>
               <w:t>[PAN C1]</w:t>
             </w:r>
@@ -2733,13 +2784,13 @@
             <w:pPr>
               <w:rPr>
                 <w:rFonts w:ascii="Roboto" w:eastAsia="Times New Roman" w:hAnsi="Roboto" w:cs="Times New Roman"/>
-                <w:color w:val="000000"/>
+                <w:b/>
               </w:rPr>
             </w:pPr>
             <w:r>
               <w:rPr>
                 <w:rFonts w:ascii="Roboto" w:hAnsi="Roboto"/>
-                <w:color w:val="FF0000"/>
+                <w:b/>
               </w:rPr>
               <w:t>[PAN C2]</w:t>
             </w:r>
@@ -2802,12 +2853,21 @@
                 <w:sz w:val="24"/>
               </w:rPr>
             </w:pPr>
-            <w:r>
-              <w:rPr>
-                <w:rFonts w:ascii="Calibri"/>
-                <w:sz w:val="24"/>
-              </w:rPr>
-              <w:t>Aadhaar):</w:t>
+            <w:proofErr w:type="spellStart"/>
+            <w:r>
+              <w:rPr>
+                <w:rFonts w:ascii="Calibri"/>
+                <w:sz w:val="24"/>
+              </w:rPr>
+              <w:t>Aadhaar</w:t>
+            </w:r>
+            <w:proofErr w:type="spellEnd"/>
+            <w:r>
+              <w:rPr>
+                <w:rFonts w:ascii="Calibri"/>
+                <w:sz w:val="24"/>
+              </w:rPr>
+              <w:t>):</w:t>
             </w:r>
           </w:p>
           <w:p>
@@ -2877,13 +2937,14 @@
             <w:pPr>
               <w:rPr>
                 <w:rFonts w:ascii="Roboto" w:eastAsia="Times New Roman" w:hAnsi="Roboto" w:cs="Times New Roman"/>
+                <w:b/>
                 <w:color w:val="000000"/>
               </w:rPr>
             </w:pPr>
             <w:r>
               <w:rPr>
                 <w:rFonts w:ascii="Roboto" w:hAnsi="Roboto"/>
-                <w:color w:val="FF0000"/>
+                <w:b/>
               </w:rPr>
               <w:t>[PAN C3]</w:t>
             </w:r>
@@ -3053,6 +3114,7 @@
               </w:rPr>
               <w:t xml:space="preserve"> </w:t>
             </w:r>
+            <w:proofErr w:type="spellStart"/>
             <w:r>
               <w:rPr>
                 <w:rFonts w:ascii="Calibri"/>
@@ -3060,6 +3122,7 @@
               </w:rPr>
               <w:t>Aadhaar</w:t>
             </w:r>
+            <w:proofErr w:type="spellEnd"/>
             <w:r>
               <w:rPr>
                 <w:rFonts w:ascii="Calibri"/>
@@ -3614,6 +3677,7 @@
               <w:spacing w:before="130"/>
               <w:ind w:left="108"/>
               <w:rPr>
+                <w:b/>
                 <w:sz w:val="40"/>
               </w:rPr>
             </w:pPr>
@@ -3627,7 +3691,7 @@
             <w:r>
               <w:rPr>
                 <w:rFonts w:ascii="Roboto" w:hAnsi="Roboto"/>
-                <w:color w:val="FF0000"/>
+                <w:b/>
               </w:rPr>
               <w:t>[DEMAT AC C1]</w:t>
             </w:r>
@@ -4410,7 +4474,23 @@
                 <w:rFonts w:ascii="Calibri" w:hAnsi="Calibri"/>
                 <w:sz w:val="24"/>
               </w:rPr>
-              <w:t>(Aadhaar)</w:t>
+              <w:t>(</w:t>
+            </w:r>
+            <w:proofErr w:type="spellStart"/>
+            <w:r>
+              <w:rPr>
+                <w:rFonts w:ascii="Calibri" w:hAnsi="Calibri"/>
+                <w:sz w:val="24"/>
+              </w:rPr>
+              <w:t>Aadhaar</w:t>
+            </w:r>
+            <w:proofErr w:type="spellEnd"/>
+            <w:r>
+              <w:rPr>
+                <w:rFonts w:ascii="Calibri" w:hAnsi="Calibri"/>
+                <w:sz w:val="24"/>
+              </w:rPr>
+              <w:t>)</w:t>
             </w:r>
           </w:p>
           <w:p>
@@ -7131,7 +7211,7 @@
             <w:r>
               <w:rPr>
                 <w:rFonts w:ascii="Roboto" w:hAnsi="Roboto"/>
-                <w:color w:val="FF0000"/>
+                <w:b/>
               </w:rPr>
               <w:t>[Bank AC C1]</w:t>
             </w:r>
@@ -7142,6 +7222,14 @@
                 <w:sz w:val="24"/>
               </w:rPr>
               <w:t xml:space="preserve">   </w:t>
+            </w:r>
+            <w:r>
+              <w:rPr>
+                <w:rFonts w:ascii="Calibri"/>
+                <w:spacing w:val="-4"/>
+                <w:sz w:val="24"/>
+              </w:rPr>
+              <w:t xml:space="preserve">  </w:t>
             </w:r>
             <w:r>
               <w:rPr>
@@ -7207,14 +7295,14 @@
             <w:r>
               <w:rPr>
                 <w:rFonts w:ascii="Roboto" w:hAnsi="Roboto"/>
+                <w:b/>
+              </w:rPr>
+              <w:t>[Bank Name C1]</w:t>
+            </w:r>
+            <w:r>
+              <w:rPr>
+                <w:rFonts w:ascii="Calibri"/>
                 <w:color w:val="FF0000"/>
-              </w:rPr>
-              <w:t>[Bank Name C1]</w:t>
-            </w:r>
-            <w:r>
-              <w:rPr>
-                <w:rFonts w:ascii="Calibri"/>
-                <w:color w:val="FF0000"/>
                 <w:sz w:val="24"/>
               </w:rPr>
               <w:t xml:space="preserve"> </w:t>
@@ -7255,11 +7343,20 @@
                 <w:rFonts w:ascii="Calibri"/>
                 <w:sz w:val="24"/>
               </w:rPr>
-              <w:t>Name:</w:t>
-            </w:r>
-            <w:r>
-              <w:rPr>
-                <w:rFonts w:ascii="Calibri"/>
+              <w:t>Name</w:t>
+            </w:r>
+            <w:r>
+              <w:rPr>
+                <w:rFonts w:ascii="Calibri"/>
+                <w:b/>
+                <w:sz w:val="24"/>
+              </w:rPr>
+              <w:t>:</w:t>
+            </w:r>
+            <w:r>
+              <w:rPr>
+                <w:rFonts w:ascii="Calibri"/>
+                <w:b/>
                 <w:spacing w:val="-1"/>
                 <w:sz w:val="24"/>
               </w:rPr>
@@ -7268,7 +7365,7 @@
             <w:r>
               <w:rPr>
                 <w:rFonts w:ascii="Roboto" w:hAnsi="Roboto"/>
-                <w:color w:val="FF0000"/>
+                <w:b/>
               </w:rPr>
               <w:t>[Bank Branch C1]</w:t>
             </w:r>
@@ -7277,7 +7374,7 @@
             <w:pPr>
               <w:rPr>
                 <w:rFonts w:ascii="Roboto" w:hAnsi="Roboto"/>
-                <w:color w:val="000000"/>
+                <w:b/>
               </w:rPr>
             </w:pPr>
             <w:r>
@@ -7320,7 +7417,7 @@
             <w:r>
               <w:rPr>
                 <w:rFonts w:ascii="Roboto" w:hAnsi="Roboto"/>
-                <w:color w:val="FF0000"/>
+                <w:b/>
               </w:rPr>
               <w:t>[IFSC C1]</w:t>
             </w:r>
@@ -7424,6 +7521,7 @@
               </w:rPr>
               <w:t xml:space="preserve"> </w:t>
             </w:r>
+            <w:proofErr w:type="spellStart"/>
             <w:r>
               <w:rPr>
                 <w:rFonts w:ascii="Calibri" w:hAnsi="Calibri"/>
@@ -7432,6 +7530,7 @@
               </w:rPr>
               <w:t>cheque</w:t>
             </w:r>
+            <w:proofErr w:type="spellEnd"/>
             <w:r>
               <w:rPr>
                 <w:rFonts w:ascii="Calibri" w:hAnsi="Calibri"/>
@@ -7545,7 +7644,6 @@
       <w:r>
         <w:rPr>
           <w:noProof/>
-          <w:lang w:val="en-IN" w:eastAsia="en-IN"/>
         </w:rPr>
         <mc:AlternateContent>
           <mc:Choice Requires="wps">
@@ -7613,7 +7711,7 @@
               </wp:anchor>
             </w:drawing>
           </mc:Choice>
-          <mc:Fallback>
+          <mc:Fallback xmlns:cx1="http://schemas.microsoft.com/office/drawing/2015/9/8/chartex" xmlns:cx2="http://schemas.microsoft.com/office/drawing/2015/10/21/chartex" xmlns:cx3="http://schemas.microsoft.com/office/drawing/2016/5/9/chartex" xmlns:cx4="http://schemas.microsoft.com/office/drawing/2016/5/10/chartex" xmlns:cx5="http://schemas.microsoft.com/office/drawing/2016/5/11/chartex" xmlns:cx6="http://schemas.microsoft.com/office/drawing/2016/5/12/chartex" xmlns:cx7="http://schemas.microsoft.com/office/drawing/2016/5/13/chartex" xmlns:cx8="http://schemas.microsoft.com/office/drawing/2016/5/14/chartex" xmlns:aink="http://schemas.microsoft.com/office/drawing/2016/ink" xmlns:am3d="http://schemas.microsoft.com/office/drawing/2017/model3d" xmlns:oel="http://schemas.microsoft.com/office/2019/extlst" xmlns:w16cex="http://schemas.microsoft.com/office/word/2018/wordml/cex" xmlns:w16cid="http://schemas.microsoft.com/office/word/2016/wordml/cid" xmlns:w16="http://schemas.microsoft.com/office/word/2018/wordml" xmlns:w16sdtdh="http://schemas.microsoft.com/office/word/2020/wordml/sdtdatahash">
             <w:pict>
               <v:rect w14:anchorId="6C1D4BD3" id="Rectangle 2" o:spid="_x0000_s1026" style="position:absolute;margin-left:536pt;margin-top:745.55pt;width:14.75pt;height:.85pt;z-index:-251658752;visibility:visible;mso-wrap-style:square;mso-width-percent:0;mso-height-percent:0;mso-wrap-distance-left:9pt;mso-wrap-distance-top:0;mso-wrap-distance-right:9pt;mso-wrap-distance-bottom:0;mso-position-horizontal:absolute;mso-position-horizontal-relative:page;mso-position-vertical:absolute;mso-position-vertical-relative:page;mso-width-percent:0;mso-height-percent:0;mso-width-relative:page;mso-height-relative:page;v-text-anchor:top" o:gfxdata="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" fillcolor="black" stroked="f">
                 <w10:wrap anchorx="page" anchory="page"/>
@@ -7924,9 +8022,17 @@
             <w:r>
               <w:rPr>
                 <w:rFonts w:ascii="Roboto" w:hAnsi="Roboto"/>
+                <w:b/>
+              </w:rPr>
+              <w:t>[Email ID C1]</w:t>
+            </w:r>
+            <w:r>
+              <w:rPr>
+                <w:rFonts w:ascii="Calibri"/>
                 <w:color w:val="FF0000"/>
-              </w:rPr>
-              <w:t>[Email ID C1]</w:t>
+                <w:sz w:val="24"/>
+              </w:rPr>
+              <w:t xml:space="preserve"> </w:t>
             </w:r>
             <w:r>
               <w:rPr>
@@ -7934,7 +8040,7 @@
                 <w:color w:val="FF0000"/>
                 <w:sz w:val="24"/>
               </w:rPr>
-              <w:t xml:space="preserve"> </w:t>
+              <w:t xml:space="preserve">      </w:t>
             </w:r>
             <w:r>
               <w:rPr>
@@ -8036,7 +8142,7 @@
             <w:r>
               <w:rPr>
                 <w:rFonts w:ascii="Roboto" w:hAnsi="Roboto"/>
-                <w:color w:val="FF0000"/>
+                <w:b/>
               </w:rPr>
               <w:t>[Mobile No C1]</w:t>
             </w:r>
@@ -8046,6 +8152,13 @@
                 <w:sz w:val="24"/>
               </w:rPr>
               <w:t xml:space="preserve">     </w:t>
+            </w:r>
+            <w:r>
+              <w:rPr>
+                <w:rFonts w:ascii="Calibri"/>
+                <w:sz w:val="24"/>
+              </w:rPr>
+              <w:t xml:space="preserve">    </w:t>
             </w:r>
             <w:r>
               <w:rPr>
@@ -9343,13 +9456,13 @@
             <w:pPr>
               <w:rPr>
                 <w:rFonts w:ascii="Roboto" w:eastAsia="Times New Roman" w:hAnsi="Roboto" w:cs="Times New Roman"/>
-                <w:color w:val="FF0000"/>
+                <w:b/>
               </w:rPr>
             </w:pPr>
             <w:r>
               <w:rPr>
                 <w:rFonts w:ascii="Roboto" w:hAnsi="Roboto"/>
-                <w:color w:val="FF0000"/>
+                <w:b/>
               </w:rPr>
               <w:t>[Company Name]</w:t>
             </w:r>
@@ -9363,13 +9476,13 @@
             <w:pPr>
               <w:rPr>
                 <w:rFonts w:ascii="Roboto" w:eastAsia="Times New Roman" w:hAnsi="Roboto" w:cs="Times New Roman"/>
-                <w:color w:val="FF0000"/>
+                <w:b/>
               </w:rPr>
             </w:pPr>
             <w:r>
               <w:rPr>
                 <w:rFonts w:ascii="Roboto" w:hAnsi="Roboto"/>
-                <w:color w:val="FF0000"/>
+                <w:b/>
               </w:rPr>
               <w:t>[Folio No]</w:t>
             </w:r>
@@ -9383,13 +9496,13 @@
             <w:pPr>
               <w:rPr>
                 <w:rFonts w:ascii="Roboto" w:eastAsia="Times New Roman" w:hAnsi="Roboto" w:cs="Times New Roman"/>
-                <w:color w:val="FF0000"/>
+                <w:b/>
               </w:rPr>
             </w:pPr>
             <w:r>
               <w:rPr>
                 <w:rFonts w:ascii="Roboto" w:hAnsi="Roboto"/>
-                <w:color w:val="FF0000"/>
+                <w:b/>
               </w:rPr>
               <w:t>[NOS1]</w:t>
             </w:r>
@@ -9403,13 +9516,13 @@
             <w:pPr>
               <w:rPr>
                 <w:rFonts w:ascii="Roboto" w:eastAsia="Times New Roman" w:hAnsi="Roboto" w:cs="Times New Roman"/>
-                <w:color w:val="FF0000"/>
+                <w:b/>
               </w:rPr>
             </w:pPr>
             <w:r>
               <w:rPr>
                 <w:rFonts w:ascii="Roboto" w:hAnsi="Roboto"/>
-                <w:color w:val="FF0000"/>
+                <w:b/>
               </w:rPr>
               <w:t>[Face Value]</w:t>
             </w:r>
@@ -9423,13 +9536,13 @@
             <w:pPr>
               <w:rPr>
                 <w:rFonts w:ascii="Roboto" w:eastAsia="Times New Roman" w:hAnsi="Roboto" w:cs="Times New Roman"/>
-                <w:color w:val="FF0000"/>
+                <w:b/>
               </w:rPr>
             </w:pPr>
             <w:r>
               <w:rPr>
                 <w:rFonts w:ascii="Roboto" w:hAnsi="Roboto"/>
-                <w:color w:val="FF0000"/>
+                <w:b/>
               </w:rPr>
               <w:t>[DN1]</w:t>
             </w:r>
@@ -9469,13 +9582,13 @@
             <w:pPr>
               <w:rPr>
                 <w:rFonts w:ascii="Roboto" w:eastAsia="Times New Roman" w:hAnsi="Roboto" w:cs="Times New Roman"/>
-                <w:color w:val="FF0000"/>
+                <w:b/>
               </w:rPr>
             </w:pPr>
             <w:r>
               <w:rPr>
                 <w:rFonts w:ascii="Roboto" w:hAnsi="Roboto"/>
-                <w:color w:val="FF0000"/>
+                <w:b/>
               </w:rPr>
               <w:t>[Company Name]</w:t>
             </w:r>
@@ -9489,13 +9602,13 @@
             <w:pPr>
               <w:rPr>
                 <w:rFonts w:ascii="Roboto" w:eastAsia="Times New Roman" w:hAnsi="Roboto" w:cs="Times New Roman"/>
-                <w:color w:val="FF0000"/>
+                <w:b/>
               </w:rPr>
             </w:pPr>
             <w:r>
               <w:rPr>
                 <w:rFonts w:ascii="Roboto" w:hAnsi="Roboto"/>
-                <w:color w:val="FF0000"/>
+                <w:b/>
               </w:rPr>
               <w:t>[Folio No]</w:t>
             </w:r>
@@ -9509,13 +9622,13 @@
             <w:pPr>
               <w:rPr>
                 <w:rFonts w:ascii="Roboto" w:eastAsia="Times New Roman" w:hAnsi="Roboto" w:cs="Times New Roman"/>
-                <w:color w:val="FF0000"/>
+                <w:b/>
               </w:rPr>
             </w:pPr>
             <w:r>
               <w:rPr>
                 <w:rFonts w:ascii="Roboto" w:hAnsi="Roboto"/>
-                <w:color w:val="FF0000"/>
+                <w:b/>
               </w:rPr>
               <w:t>[NOS2]</w:t>
             </w:r>
@@ -9526,10 +9639,15 @@
             <w:tcW w:w="1561" w:type="dxa"/>
           </w:tcPr>
           <w:p>
+            <w:pPr>
+              <w:rPr>
+                <w:b/>
+              </w:rPr>
+            </w:pPr>
             <w:r>
               <w:rPr>
                 <w:rFonts w:ascii="Roboto" w:hAnsi="Roboto"/>
-                <w:color w:val="FF0000"/>
+                <w:b/>
               </w:rPr>
               <w:t>[Face Value]</w:t>
             </w:r>
@@ -9543,13 +9661,13 @@
             <w:pPr>
               <w:rPr>
                 <w:rFonts w:ascii="Roboto" w:eastAsia="Times New Roman" w:hAnsi="Roboto" w:cs="Times New Roman"/>
-                <w:color w:val="FF0000"/>
+                <w:b/>
               </w:rPr>
             </w:pPr>
             <w:r>
               <w:rPr>
                 <w:rFonts w:ascii="Roboto" w:hAnsi="Roboto"/>
-                <w:color w:val="FF0000"/>
+                <w:b/>
               </w:rPr>
               <w:t>[DN2]</w:t>
             </w:r>
@@ -9589,13 +9707,13 @@
             <w:pPr>
               <w:rPr>
                 <w:rFonts w:ascii="Roboto" w:eastAsia="Times New Roman" w:hAnsi="Roboto" w:cs="Times New Roman"/>
-                <w:color w:val="FF0000"/>
+                <w:b/>
               </w:rPr>
             </w:pPr>
             <w:r>
               <w:rPr>
                 <w:rFonts w:ascii="Roboto" w:hAnsi="Roboto"/>
-                <w:color w:val="FF0000"/>
+                <w:b/>
               </w:rPr>
               <w:t>[Company Name]</w:t>
             </w:r>
@@ -9609,13 +9727,13 @@
             <w:pPr>
               <w:rPr>
                 <w:rFonts w:ascii="Roboto" w:eastAsia="Times New Roman" w:hAnsi="Roboto" w:cs="Times New Roman"/>
-                <w:color w:val="FF0000"/>
+                <w:b/>
               </w:rPr>
             </w:pPr>
             <w:r>
               <w:rPr>
                 <w:rFonts w:ascii="Roboto" w:hAnsi="Roboto"/>
-                <w:color w:val="FF0000"/>
+                <w:b/>
               </w:rPr>
               <w:t>[Folio No]</w:t>
             </w:r>
@@ -9629,13 +9747,13 @@
             <w:pPr>
               <w:rPr>
                 <w:rFonts w:ascii="Roboto" w:eastAsia="Times New Roman" w:hAnsi="Roboto" w:cs="Times New Roman"/>
-                <w:color w:val="FF0000"/>
+                <w:b/>
               </w:rPr>
             </w:pPr>
             <w:r>
               <w:rPr>
                 <w:rFonts w:ascii="Roboto" w:hAnsi="Roboto"/>
-                <w:color w:val="FF0000"/>
+                <w:b/>
               </w:rPr>
               <w:t>[NOS3]</w:t>
             </w:r>
@@ -9646,10 +9764,15 @@
             <w:tcW w:w="1561" w:type="dxa"/>
           </w:tcPr>
           <w:p>
+            <w:pPr>
+              <w:rPr>
+                <w:b/>
+              </w:rPr>
+            </w:pPr>
             <w:r>
               <w:rPr>
                 <w:rFonts w:ascii="Roboto" w:hAnsi="Roboto"/>
-                <w:color w:val="FF0000"/>
+                <w:b/>
               </w:rPr>
               <w:t>[Face Value]</w:t>
             </w:r>
@@ -9663,13 +9786,13 @@
             <w:pPr>
               <w:rPr>
                 <w:rFonts w:ascii="Roboto" w:eastAsia="Times New Roman" w:hAnsi="Roboto" w:cs="Times New Roman"/>
-                <w:color w:val="FF0000"/>
+                <w:b/>
               </w:rPr>
             </w:pPr>
             <w:r>
               <w:rPr>
                 <w:rFonts w:ascii="Roboto" w:hAnsi="Roboto"/>
-                <w:color w:val="FF0000"/>
+                <w:b/>
               </w:rPr>
               <w:t>[DN3]</w:t>
             </w:r>
@@ -9709,13 +9832,13 @@
             <w:pPr>
               <w:rPr>
                 <w:rFonts w:ascii="Roboto" w:eastAsia="Times New Roman" w:hAnsi="Roboto" w:cs="Times New Roman"/>
-                <w:color w:val="FF0000"/>
+                <w:b/>
               </w:rPr>
             </w:pPr>
             <w:r>
               <w:rPr>
                 <w:rFonts w:ascii="Roboto" w:hAnsi="Roboto"/>
-                <w:color w:val="FF0000"/>
+                <w:b/>
               </w:rPr>
               <w:t>[Company Name]</w:t>
             </w:r>
@@ -9729,13 +9852,13 @@
             <w:pPr>
               <w:rPr>
                 <w:rFonts w:ascii="Roboto" w:eastAsia="Times New Roman" w:hAnsi="Roboto" w:cs="Times New Roman"/>
-                <w:color w:val="FF0000"/>
+                <w:b/>
               </w:rPr>
             </w:pPr>
             <w:r>
               <w:rPr>
                 <w:rFonts w:ascii="Roboto" w:hAnsi="Roboto"/>
-                <w:color w:val="FF0000"/>
+                <w:b/>
               </w:rPr>
               <w:t>[Folio No]</w:t>
             </w:r>
@@ -9749,13 +9872,13 @@
             <w:pPr>
               <w:rPr>
                 <w:rFonts w:ascii="Roboto" w:eastAsia="Times New Roman" w:hAnsi="Roboto" w:cs="Times New Roman"/>
-                <w:color w:val="FF0000"/>
+                <w:b/>
               </w:rPr>
             </w:pPr>
             <w:r>
               <w:rPr>
                 <w:rFonts w:ascii="Roboto" w:hAnsi="Roboto"/>
-                <w:color w:val="FF0000"/>
+                <w:b/>
               </w:rPr>
               <w:t>[NOS4]</w:t>
             </w:r>
@@ -9766,10 +9889,15 @@
             <w:tcW w:w="1561" w:type="dxa"/>
           </w:tcPr>
           <w:p>
+            <w:pPr>
+              <w:rPr>
+                <w:b/>
+              </w:rPr>
+            </w:pPr>
             <w:r>
               <w:rPr>
                 <w:rFonts w:ascii="Roboto" w:hAnsi="Roboto"/>
-                <w:color w:val="FF0000"/>
+                <w:b/>
               </w:rPr>
               <w:t>[Face Value]</w:t>
             </w:r>
@@ -9783,13 +9911,13 @@
             <w:pPr>
               <w:rPr>
                 <w:rFonts w:ascii="Roboto" w:eastAsia="Times New Roman" w:hAnsi="Roboto" w:cs="Times New Roman"/>
-                <w:color w:val="FF0000"/>
+                <w:b/>
               </w:rPr>
             </w:pPr>
             <w:r>
               <w:rPr>
                 <w:rFonts w:ascii="Roboto" w:hAnsi="Roboto"/>
-                <w:color w:val="FF0000"/>
+                <w:b/>
               </w:rPr>
               <w:t>[DN4]</w:t>
             </w:r>
@@ -9829,13 +9957,13 @@
             <w:pPr>
               <w:rPr>
                 <w:rFonts w:ascii="Roboto" w:eastAsia="Times New Roman" w:hAnsi="Roboto" w:cs="Times New Roman"/>
-                <w:color w:val="FF0000"/>
+                <w:b/>
               </w:rPr>
             </w:pPr>
             <w:r>
               <w:rPr>
                 <w:rFonts w:ascii="Roboto" w:hAnsi="Roboto"/>
-                <w:color w:val="FF0000"/>
+                <w:b/>
               </w:rPr>
               <w:t>[Company Name]</w:t>
             </w:r>
@@ -9849,13 +9977,13 @@
             <w:pPr>
               <w:rPr>
                 <w:rFonts w:ascii="Roboto" w:eastAsia="Times New Roman" w:hAnsi="Roboto" w:cs="Times New Roman"/>
-                <w:color w:val="FF0000"/>
+                <w:b/>
               </w:rPr>
             </w:pPr>
             <w:r>
               <w:rPr>
                 <w:rFonts w:ascii="Roboto" w:hAnsi="Roboto"/>
-                <w:color w:val="FF0000"/>
+                <w:b/>
               </w:rPr>
               <w:t>[Folio No]</w:t>
             </w:r>
@@ -9869,13 +9997,13 @@
             <w:pPr>
               <w:rPr>
                 <w:rFonts w:ascii="Roboto" w:eastAsia="Times New Roman" w:hAnsi="Roboto" w:cs="Times New Roman"/>
-                <w:color w:val="FF0000"/>
+                <w:b/>
               </w:rPr>
             </w:pPr>
             <w:r>
               <w:rPr>
                 <w:rFonts w:ascii="Roboto" w:hAnsi="Roboto"/>
-                <w:color w:val="FF0000"/>
+                <w:b/>
               </w:rPr>
               <w:t>[NOS5]</w:t>
             </w:r>
@@ -9886,10 +10014,15 @@
             <w:tcW w:w="1561" w:type="dxa"/>
           </w:tcPr>
           <w:p>
+            <w:pPr>
+              <w:rPr>
+                <w:b/>
+              </w:rPr>
+            </w:pPr>
             <w:r>
               <w:rPr>
                 <w:rFonts w:ascii="Roboto" w:hAnsi="Roboto"/>
-                <w:color w:val="FF0000"/>
+                <w:b/>
               </w:rPr>
               <w:t>[Face Value]</w:t>
             </w:r>
@@ -9903,15 +10036,625 @@
             <w:pPr>
               <w:rPr>
                 <w:rFonts w:ascii="Roboto" w:eastAsia="Times New Roman" w:hAnsi="Roboto" w:cs="Times New Roman"/>
-                <w:color w:val="FF0000"/>
+                <w:b/>
               </w:rPr>
             </w:pPr>
             <w:r>
               <w:rPr>
                 <w:rFonts w:ascii="Roboto" w:hAnsi="Roboto"/>
-                <w:color w:val="FF0000"/>
+                <w:b/>
               </w:rPr>
               <w:t>[DN5]</w:t>
+            </w:r>
+          </w:p>
+        </w:tc>
+      </w:tr>
+      <w:tr>
+        <w:trPr>
+          <w:trHeight w:val="275"/>
+        </w:trPr>
+        <w:tc>
+          <w:tcPr>
+            <w:tcW w:w="538" w:type="dxa"/>
+          </w:tcPr>
+          <w:p>
+            <w:pPr>
+              <w:pStyle w:val="TableParagraph"/>
+              <w:rPr>
+                <w:rFonts w:ascii="Times New Roman"/>
+                <w:sz w:val="20"/>
+              </w:rPr>
+            </w:pPr>
+            <w:r>
+              <w:rPr>
+                <w:rFonts w:ascii="Times New Roman"/>
+                <w:sz w:val="20"/>
+              </w:rPr>
+              <w:t>6</w:t>
+            </w:r>
+          </w:p>
+        </w:tc>
+        <w:tc>
+          <w:tcPr>
+            <w:tcW w:w="2262" w:type="dxa"/>
+          </w:tcPr>
+          <w:p>
+            <w:pPr>
+              <w:rPr>
+                <w:rFonts w:ascii="Roboto" w:eastAsia="Times New Roman" w:hAnsi="Roboto" w:cs="Times New Roman"/>
+                <w:b/>
+              </w:rPr>
+            </w:pPr>
+            <w:r>
+              <w:rPr>
+                <w:rFonts w:ascii="Roboto" w:hAnsi="Roboto"/>
+                <w:b/>
+              </w:rPr>
+              <w:t>[Company Name]</w:t>
+            </w:r>
+          </w:p>
+        </w:tc>
+        <w:tc>
+          <w:tcPr>
+            <w:tcW w:w="1875" w:type="dxa"/>
+          </w:tcPr>
+          <w:p>
+            <w:pPr>
+              <w:rPr>
+                <w:rFonts w:ascii="Roboto" w:eastAsia="Times New Roman" w:hAnsi="Roboto" w:cs="Times New Roman"/>
+                <w:b/>
+              </w:rPr>
+            </w:pPr>
+            <w:r>
+              <w:rPr>
+                <w:rFonts w:ascii="Roboto" w:hAnsi="Roboto"/>
+                <w:b/>
+              </w:rPr>
+              <w:t>[Folio No]</w:t>
+            </w:r>
+          </w:p>
+        </w:tc>
+        <w:tc>
+          <w:tcPr>
+            <w:tcW w:w="1844" w:type="dxa"/>
+          </w:tcPr>
+          <w:p>
+            <w:r>
+              <w:rPr>
+                <w:rFonts w:ascii="Roboto" w:hAnsi="Roboto"/>
+                <w:b/>
+              </w:rPr>
+              <w:t>[NOS6</w:t>
+            </w:r>
+            <w:r>
+              <w:rPr>
+                <w:rFonts w:ascii="Roboto" w:hAnsi="Roboto"/>
+                <w:b/>
+              </w:rPr>
+              <w:t>]</w:t>
+            </w:r>
+          </w:p>
+        </w:tc>
+        <w:tc>
+          <w:tcPr>
+            <w:tcW w:w="1561" w:type="dxa"/>
+          </w:tcPr>
+          <w:p>
+            <w:r>
+              <w:rPr>
+                <w:rFonts w:ascii="Roboto" w:hAnsi="Roboto"/>
+                <w:b/>
+              </w:rPr>
+              <w:t>[Face Value]</w:t>
+            </w:r>
+          </w:p>
+        </w:tc>
+        <w:tc>
+          <w:tcPr>
+            <w:tcW w:w="2127" w:type="dxa"/>
+          </w:tcPr>
+          <w:p>
+            <w:r>
+              <w:rPr>
+                <w:rFonts w:ascii="Roboto" w:hAnsi="Roboto"/>
+                <w:b/>
+              </w:rPr>
+              <w:t>[DN6</w:t>
+            </w:r>
+            <w:r>
+              <w:rPr>
+                <w:rFonts w:ascii="Roboto" w:hAnsi="Roboto"/>
+                <w:b/>
+              </w:rPr>
+              <w:t>]</w:t>
+            </w:r>
+          </w:p>
+        </w:tc>
+      </w:tr>
+      <w:tr>
+        <w:trPr>
+          <w:trHeight w:val="275"/>
+        </w:trPr>
+        <w:tc>
+          <w:tcPr>
+            <w:tcW w:w="538" w:type="dxa"/>
+          </w:tcPr>
+          <w:p>
+            <w:pPr>
+              <w:pStyle w:val="TableParagraph"/>
+              <w:rPr>
+                <w:rFonts w:ascii="Times New Roman"/>
+                <w:sz w:val="20"/>
+              </w:rPr>
+            </w:pPr>
+            <w:r>
+              <w:rPr>
+                <w:rFonts w:ascii="Times New Roman"/>
+                <w:sz w:val="20"/>
+              </w:rPr>
+              <w:t>7</w:t>
+            </w:r>
+          </w:p>
+        </w:tc>
+        <w:tc>
+          <w:tcPr>
+            <w:tcW w:w="2262" w:type="dxa"/>
+          </w:tcPr>
+          <w:p>
+            <w:pPr>
+              <w:rPr>
+                <w:rFonts w:ascii="Roboto" w:eastAsia="Times New Roman" w:hAnsi="Roboto" w:cs="Times New Roman"/>
+                <w:b/>
+              </w:rPr>
+            </w:pPr>
+            <w:r>
+              <w:rPr>
+                <w:rFonts w:ascii="Roboto" w:hAnsi="Roboto"/>
+                <w:b/>
+              </w:rPr>
+              <w:t>[Company Name]</w:t>
+            </w:r>
+          </w:p>
+        </w:tc>
+        <w:tc>
+          <w:tcPr>
+            <w:tcW w:w="1875" w:type="dxa"/>
+          </w:tcPr>
+          <w:p>
+            <w:pPr>
+              <w:rPr>
+                <w:rFonts w:ascii="Roboto" w:eastAsia="Times New Roman" w:hAnsi="Roboto" w:cs="Times New Roman"/>
+                <w:b/>
+              </w:rPr>
+            </w:pPr>
+            <w:r>
+              <w:rPr>
+                <w:rFonts w:ascii="Roboto" w:hAnsi="Roboto"/>
+                <w:b/>
+              </w:rPr>
+              <w:t>[Folio No]</w:t>
+            </w:r>
+          </w:p>
+        </w:tc>
+        <w:tc>
+          <w:tcPr>
+            <w:tcW w:w="1844" w:type="dxa"/>
+          </w:tcPr>
+          <w:p>
+            <w:r>
+              <w:rPr>
+                <w:rFonts w:ascii="Roboto" w:hAnsi="Roboto"/>
+                <w:b/>
+              </w:rPr>
+              <w:t>[NOS7</w:t>
+            </w:r>
+            <w:r>
+              <w:rPr>
+                <w:rFonts w:ascii="Roboto" w:hAnsi="Roboto"/>
+                <w:b/>
+              </w:rPr>
+              <w:t>]</w:t>
+            </w:r>
+          </w:p>
+        </w:tc>
+        <w:tc>
+          <w:tcPr>
+            <w:tcW w:w="1561" w:type="dxa"/>
+          </w:tcPr>
+          <w:p>
+            <w:r>
+              <w:rPr>
+                <w:rFonts w:ascii="Roboto" w:hAnsi="Roboto"/>
+                <w:b/>
+              </w:rPr>
+              <w:t>[Face Value]</w:t>
+            </w:r>
+          </w:p>
+        </w:tc>
+        <w:tc>
+          <w:tcPr>
+            <w:tcW w:w="2127" w:type="dxa"/>
+          </w:tcPr>
+          <w:p>
+            <w:r>
+              <w:rPr>
+                <w:rFonts w:ascii="Roboto" w:hAnsi="Roboto"/>
+                <w:b/>
+              </w:rPr>
+              <w:t>[DN7</w:t>
+            </w:r>
+            <w:r>
+              <w:rPr>
+                <w:rFonts w:ascii="Roboto" w:hAnsi="Roboto"/>
+                <w:b/>
+              </w:rPr>
+              <w:t>]</w:t>
+            </w:r>
+          </w:p>
+        </w:tc>
+      </w:tr>
+      <w:tr>
+        <w:trPr>
+          <w:trHeight w:val="275"/>
+        </w:trPr>
+        <w:tc>
+          <w:tcPr>
+            <w:tcW w:w="538" w:type="dxa"/>
+          </w:tcPr>
+          <w:p>
+            <w:pPr>
+              <w:pStyle w:val="TableParagraph"/>
+              <w:rPr>
+                <w:rFonts w:ascii="Times New Roman"/>
+                <w:sz w:val="20"/>
+              </w:rPr>
+            </w:pPr>
+            <w:r>
+              <w:rPr>
+                <w:rFonts w:ascii="Times New Roman"/>
+                <w:sz w:val="20"/>
+              </w:rPr>
+              <w:t>8</w:t>
+            </w:r>
+          </w:p>
+        </w:tc>
+        <w:tc>
+          <w:tcPr>
+            <w:tcW w:w="2262" w:type="dxa"/>
+          </w:tcPr>
+          <w:p>
+            <w:pPr>
+              <w:rPr>
+                <w:rFonts w:ascii="Roboto" w:eastAsia="Times New Roman" w:hAnsi="Roboto" w:cs="Times New Roman"/>
+                <w:b/>
+              </w:rPr>
+            </w:pPr>
+            <w:r>
+              <w:rPr>
+                <w:rFonts w:ascii="Roboto" w:hAnsi="Roboto"/>
+                <w:b/>
+              </w:rPr>
+              <w:t>[Company Name]</w:t>
+            </w:r>
+          </w:p>
+        </w:tc>
+        <w:tc>
+          <w:tcPr>
+            <w:tcW w:w="1875" w:type="dxa"/>
+          </w:tcPr>
+          <w:p>
+            <w:pPr>
+              <w:rPr>
+                <w:rFonts w:ascii="Roboto" w:eastAsia="Times New Roman" w:hAnsi="Roboto" w:cs="Times New Roman"/>
+                <w:b/>
+              </w:rPr>
+            </w:pPr>
+            <w:r>
+              <w:rPr>
+                <w:rFonts w:ascii="Roboto" w:hAnsi="Roboto"/>
+                <w:b/>
+              </w:rPr>
+              <w:t>[Folio No]</w:t>
+            </w:r>
+          </w:p>
+        </w:tc>
+        <w:tc>
+          <w:tcPr>
+            <w:tcW w:w="1844" w:type="dxa"/>
+          </w:tcPr>
+          <w:p>
+            <w:r>
+              <w:rPr>
+                <w:rFonts w:ascii="Roboto" w:hAnsi="Roboto"/>
+                <w:b/>
+              </w:rPr>
+              <w:t>[NOS8</w:t>
+            </w:r>
+            <w:r>
+              <w:rPr>
+                <w:rFonts w:ascii="Roboto" w:hAnsi="Roboto"/>
+                <w:b/>
+              </w:rPr>
+              <w:t>]</w:t>
+            </w:r>
+          </w:p>
+        </w:tc>
+        <w:tc>
+          <w:tcPr>
+            <w:tcW w:w="1561" w:type="dxa"/>
+          </w:tcPr>
+          <w:p>
+            <w:r>
+              <w:rPr>
+                <w:rFonts w:ascii="Roboto" w:hAnsi="Roboto"/>
+                <w:b/>
+              </w:rPr>
+              <w:t>[Face Value]</w:t>
+            </w:r>
+          </w:p>
+        </w:tc>
+        <w:tc>
+          <w:tcPr>
+            <w:tcW w:w="2127" w:type="dxa"/>
+          </w:tcPr>
+          <w:p>
+            <w:r>
+              <w:rPr>
+                <w:rFonts w:ascii="Roboto" w:hAnsi="Roboto"/>
+                <w:b/>
+              </w:rPr>
+              <w:t>[DN8</w:t>
+            </w:r>
+            <w:r>
+              <w:rPr>
+                <w:rFonts w:ascii="Roboto" w:hAnsi="Roboto"/>
+                <w:b/>
+              </w:rPr>
+              <w:t>]</w:t>
+            </w:r>
+          </w:p>
+        </w:tc>
+      </w:tr>
+      <w:tr>
+        <w:trPr>
+          <w:trHeight w:val="275"/>
+        </w:trPr>
+        <w:tc>
+          <w:tcPr>
+            <w:tcW w:w="538" w:type="dxa"/>
+          </w:tcPr>
+          <w:p>
+            <w:pPr>
+              <w:pStyle w:val="TableParagraph"/>
+              <w:rPr>
+                <w:rFonts w:ascii="Times New Roman"/>
+                <w:sz w:val="20"/>
+              </w:rPr>
+            </w:pPr>
+            <w:r>
+              <w:rPr>
+                <w:rFonts w:ascii="Times New Roman"/>
+                <w:sz w:val="20"/>
+              </w:rPr>
+              <w:t>9</w:t>
+            </w:r>
+          </w:p>
+        </w:tc>
+        <w:tc>
+          <w:tcPr>
+            <w:tcW w:w="2262" w:type="dxa"/>
+          </w:tcPr>
+          <w:p>
+            <w:pPr>
+              <w:rPr>
+                <w:rFonts w:ascii="Roboto" w:eastAsia="Times New Roman" w:hAnsi="Roboto" w:cs="Times New Roman"/>
+                <w:b/>
+              </w:rPr>
+            </w:pPr>
+            <w:r>
+              <w:rPr>
+                <w:rFonts w:ascii="Roboto" w:hAnsi="Roboto"/>
+                <w:b/>
+              </w:rPr>
+              <w:t>[Company Name]</w:t>
+            </w:r>
+          </w:p>
+        </w:tc>
+        <w:tc>
+          <w:tcPr>
+            <w:tcW w:w="1875" w:type="dxa"/>
+          </w:tcPr>
+          <w:p>
+            <w:pPr>
+              <w:rPr>
+                <w:rFonts w:ascii="Roboto" w:eastAsia="Times New Roman" w:hAnsi="Roboto" w:cs="Times New Roman"/>
+                <w:b/>
+              </w:rPr>
+            </w:pPr>
+            <w:r>
+              <w:rPr>
+                <w:rFonts w:ascii="Roboto" w:hAnsi="Roboto"/>
+                <w:b/>
+              </w:rPr>
+              <w:t>[Folio No]</w:t>
+            </w:r>
+          </w:p>
+        </w:tc>
+        <w:tc>
+          <w:tcPr>
+            <w:tcW w:w="1844" w:type="dxa"/>
+          </w:tcPr>
+          <w:p>
+            <w:r>
+              <w:rPr>
+                <w:rFonts w:ascii="Roboto" w:hAnsi="Roboto"/>
+                <w:b/>
+              </w:rPr>
+              <w:t>[NOS9</w:t>
+            </w:r>
+            <w:r>
+              <w:rPr>
+                <w:rFonts w:ascii="Roboto" w:hAnsi="Roboto"/>
+                <w:b/>
+              </w:rPr>
+              <w:t>]</w:t>
+            </w:r>
+          </w:p>
+        </w:tc>
+        <w:tc>
+          <w:tcPr>
+            <w:tcW w:w="1561" w:type="dxa"/>
+          </w:tcPr>
+          <w:p>
+            <w:r>
+              <w:rPr>
+                <w:rFonts w:ascii="Roboto" w:hAnsi="Roboto"/>
+                <w:b/>
+              </w:rPr>
+              <w:t>[Face Value]</w:t>
+            </w:r>
+          </w:p>
+        </w:tc>
+        <w:tc>
+          <w:tcPr>
+            <w:tcW w:w="2127" w:type="dxa"/>
+          </w:tcPr>
+          <w:p>
+            <w:r>
+              <w:rPr>
+                <w:rFonts w:ascii="Roboto" w:hAnsi="Roboto"/>
+                <w:b/>
+              </w:rPr>
+              <w:t>[DN9</w:t>
+            </w:r>
+            <w:r>
+              <w:rPr>
+                <w:rFonts w:ascii="Roboto" w:hAnsi="Roboto"/>
+                <w:b/>
+              </w:rPr>
+              <w:t>]</w:t>
+            </w:r>
+          </w:p>
+        </w:tc>
+      </w:tr>
+      <w:tr>
+        <w:trPr>
+          <w:trHeight w:val="275"/>
+        </w:trPr>
+        <w:tc>
+          <w:tcPr>
+            <w:tcW w:w="538" w:type="dxa"/>
+          </w:tcPr>
+          <w:p>
+            <w:pPr>
+              <w:pStyle w:val="TableParagraph"/>
+              <w:rPr>
+                <w:rFonts w:ascii="Times New Roman"/>
+                <w:sz w:val="20"/>
+              </w:rPr>
+            </w:pPr>
+            <w:r>
+              <w:rPr>
+                <w:rFonts w:ascii="Times New Roman"/>
+                <w:sz w:val="20"/>
+              </w:rPr>
+              <w:t>10</w:t>
+            </w:r>
+          </w:p>
+        </w:tc>
+        <w:tc>
+          <w:tcPr>
+            <w:tcW w:w="2262" w:type="dxa"/>
+          </w:tcPr>
+          <w:p>
+            <w:pPr>
+              <w:rPr>
+                <w:rFonts w:ascii="Roboto" w:eastAsia="Times New Roman" w:hAnsi="Roboto" w:cs="Times New Roman"/>
+                <w:b/>
+              </w:rPr>
+            </w:pPr>
+            <w:r>
+              <w:rPr>
+                <w:rFonts w:ascii="Roboto" w:hAnsi="Roboto"/>
+                <w:b/>
+              </w:rPr>
+              <w:t>[Company Name]</w:t>
+            </w:r>
+          </w:p>
+        </w:tc>
+        <w:tc>
+          <w:tcPr>
+            <w:tcW w:w="1875" w:type="dxa"/>
+          </w:tcPr>
+          <w:p>
+            <w:pPr>
+              <w:rPr>
+                <w:rFonts w:ascii="Roboto" w:eastAsia="Times New Roman" w:hAnsi="Roboto" w:cs="Times New Roman"/>
+                <w:b/>
+              </w:rPr>
+            </w:pPr>
+            <w:r>
+              <w:rPr>
+                <w:rFonts w:ascii="Roboto" w:hAnsi="Roboto"/>
+                <w:b/>
+              </w:rPr>
+              <w:t>[Folio No]</w:t>
+            </w:r>
+          </w:p>
+        </w:tc>
+        <w:tc>
+          <w:tcPr>
+            <w:tcW w:w="1844" w:type="dxa"/>
+          </w:tcPr>
+          <w:p>
+            <w:r>
+              <w:rPr>
+                <w:rFonts w:ascii="Roboto" w:hAnsi="Roboto"/>
+                <w:b/>
+              </w:rPr>
+              <w:t>[NOS10</w:t>
+            </w:r>
+            <w:r>
+              <w:rPr>
+                <w:rFonts w:ascii="Roboto" w:hAnsi="Roboto"/>
+                <w:b/>
+              </w:rPr>
+              <w:t>]</w:t>
+            </w:r>
+          </w:p>
+        </w:tc>
+        <w:tc>
+          <w:tcPr>
+            <w:tcW w:w="1561" w:type="dxa"/>
+          </w:tcPr>
+          <w:p>
+            <w:r>
+              <w:rPr>
+                <w:rFonts w:ascii="Roboto" w:hAnsi="Roboto"/>
+                <w:b/>
+              </w:rPr>
+              <w:t>[Face Value]</w:t>
+            </w:r>
+          </w:p>
+        </w:tc>
+        <w:tc>
+          <w:tcPr>
+            <w:tcW w:w="2127" w:type="dxa"/>
+          </w:tcPr>
+          <w:p>
+            <w:r>
+              <w:rPr>
+                <w:rFonts w:ascii="Roboto" w:hAnsi="Roboto"/>
+                <w:b/>
+              </w:rPr>
+              <w:t>[DN10</w:t>
+            </w:r>
+            <w:r>
+              <w:rPr>
+                <w:rFonts w:ascii="Roboto" w:hAnsi="Roboto"/>
+                <w:b/>
+              </w:rPr>
+              <w:t>]</w:t>
             </w:r>
           </w:p>
         </w:tc>
@@ -10550,12 +11293,14 @@
               <w:ind w:left="107"/>
               <w:rPr>
                 <w:rFonts w:asciiTheme="minorHAnsi" w:hAnsiTheme="minorHAnsi" w:cstheme="minorHAnsi"/>
+                <w:b/>
                 <w:sz w:val="24"/>
               </w:rPr>
             </w:pPr>
             <w:r>
               <w:rPr>
                 <w:rFonts w:ascii="Segoe UI Symbol" w:hAnsi="Segoe UI Symbol" w:cs="Segoe UI Symbol"/>
+                <w:b/>
                 <w:sz w:val="24"/>
               </w:rPr>
               <w:t>✓</w:t>
@@ -10563,9 +11308,25 @@
             <w:r>
               <w:rPr>
                 <w:rFonts w:ascii="Roboto" w:hAnsi="Roboto"/>
-                <w:color w:val="FF0000"/>
-              </w:rPr>
-              <w:t>[Name as per Aadhar C1]</w:t>
+                <w:b/>
+              </w:rPr>
+              <w:t xml:space="preserve">[Name as per </w:t>
+            </w:r>
+            <w:proofErr w:type="spellStart"/>
+            <w:r>
+              <w:rPr>
+                <w:rFonts w:ascii="Roboto" w:hAnsi="Roboto"/>
+                <w:b/>
+              </w:rPr>
+              <w:t>Aadhar</w:t>
+            </w:r>
+            <w:proofErr w:type="spellEnd"/>
+            <w:r>
+              <w:rPr>
+                <w:rFonts w:ascii="Roboto" w:hAnsi="Roboto"/>
+                <w:b/>
+              </w:rPr>
+              <w:t xml:space="preserve"> C1]</w:t>
             </w:r>
           </w:p>
         </w:tc>
@@ -10577,15 +11338,31 @@
             <w:pPr>
               <w:rPr>
                 <w:rFonts w:ascii="Roboto" w:eastAsia="Times New Roman" w:hAnsi="Roboto" w:cs="Times New Roman"/>
-                <w:color w:val="000000"/>
+                <w:b/>
               </w:rPr>
             </w:pPr>
             <w:r>
               <w:rPr>
                 <w:rFonts w:ascii="Roboto" w:hAnsi="Roboto"/>
-                <w:color w:val="FF0000"/>
-              </w:rPr>
-              <w:t>[Name as per Aadhar C2]</w:t>
+                <w:b/>
+              </w:rPr>
+              <w:t xml:space="preserve">[Name as per </w:t>
+            </w:r>
+            <w:proofErr w:type="spellStart"/>
+            <w:r>
+              <w:rPr>
+                <w:rFonts w:ascii="Roboto" w:hAnsi="Roboto"/>
+                <w:b/>
+              </w:rPr>
+              <w:t>Aadhar</w:t>
+            </w:r>
+            <w:proofErr w:type="spellEnd"/>
+            <w:r>
+              <w:rPr>
+                <w:rFonts w:ascii="Roboto" w:hAnsi="Roboto"/>
+                <w:b/>
+              </w:rPr>
+              <w:t xml:space="preserve"> C2]</w:t>
             </w:r>
           </w:p>
         </w:tc>
@@ -10597,15 +11374,31 @@
             <w:pPr>
               <w:rPr>
                 <w:rFonts w:ascii="Roboto" w:eastAsia="Times New Roman" w:hAnsi="Roboto" w:cs="Times New Roman"/>
-                <w:color w:val="000000"/>
+                <w:b/>
               </w:rPr>
             </w:pPr>
             <w:r>
               <w:rPr>
                 <w:rFonts w:ascii="Roboto" w:hAnsi="Roboto"/>
-                <w:color w:val="FF0000"/>
-              </w:rPr>
-              <w:t>[Name as per Aadhar C3]</w:t>
+                <w:b/>
+              </w:rPr>
+              <w:t xml:space="preserve">[Name as per </w:t>
+            </w:r>
+            <w:proofErr w:type="spellStart"/>
+            <w:r>
+              <w:rPr>
+                <w:rFonts w:ascii="Roboto" w:hAnsi="Roboto"/>
+                <w:b/>
+              </w:rPr>
+              <w:t>Aadhar</w:t>
+            </w:r>
+            <w:proofErr w:type="spellEnd"/>
+            <w:r>
+              <w:rPr>
+                <w:rFonts w:ascii="Roboto" w:hAnsi="Roboto"/>
+                <w:b/>
+              </w:rPr>
+              <w:t xml:space="preserve"> C3]</w:t>
             </w:r>
           </w:p>
         </w:tc>
@@ -10663,12 +11456,14 @@
               <w:ind w:left="107"/>
               <w:rPr>
                 <w:rFonts w:asciiTheme="minorHAnsi" w:hAnsiTheme="minorHAnsi" w:cstheme="minorHAnsi"/>
+                <w:b/>
                 <w:sz w:val="24"/>
               </w:rPr>
             </w:pPr>
             <w:r>
               <w:rPr>
                 <w:rFonts w:ascii="Segoe UI Symbol" w:hAnsi="Segoe UI Symbol" w:cs="Segoe UI Symbol"/>
+                <w:b/>
                 <w:sz w:val="24"/>
               </w:rPr>
               <w:t>✓</w:t>
@@ -10676,7 +11471,7 @@
             <w:r>
               <w:rPr>
                 <w:rFonts w:ascii="Roboto" w:hAnsi="Roboto"/>
-                <w:color w:val="FF0000"/>
+                <w:b/>
               </w:rPr>
               <w:t>[Address C1]</w:t>
             </w:r>
@@ -10690,13 +11485,13 @@
             <w:pPr>
               <w:rPr>
                 <w:rFonts w:ascii="Roboto" w:eastAsia="Times New Roman" w:hAnsi="Roboto" w:cs="Times New Roman"/>
-                <w:color w:val="000000"/>
+                <w:b/>
               </w:rPr>
             </w:pPr>
             <w:r>
               <w:rPr>
                 <w:rFonts w:ascii="Roboto" w:hAnsi="Roboto"/>
-                <w:color w:val="FF0000"/>
+                <w:b/>
               </w:rPr>
               <w:t>[Address C2]</w:t>
             </w:r>
@@ -10710,13 +11505,13 @@
             <w:pPr>
               <w:rPr>
                 <w:rFonts w:ascii="Roboto" w:eastAsia="Times New Roman" w:hAnsi="Roboto" w:cs="Times New Roman"/>
-                <w:color w:val="000000"/>
+                <w:b/>
               </w:rPr>
             </w:pPr>
             <w:r>
               <w:rPr>
                 <w:rFonts w:ascii="Roboto" w:hAnsi="Roboto"/>
-                <w:color w:val="FF0000"/>
+                <w:b/>
               </w:rPr>
               <w:t>[Address C3]</w:t>
             </w:r>
@@ -10759,13 +11554,13 @@
               <w:jc w:val="center"/>
               <w:rPr>
                 <w:rFonts w:ascii="Roboto" w:eastAsia="Times New Roman" w:hAnsi="Roboto" w:cs="Times New Roman"/>
-                <w:color w:val="000000"/>
+                <w:b/>
               </w:rPr>
             </w:pPr>
             <w:r>
               <w:rPr>
                 <w:rFonts w:ascii="Roboto" w:hAnsi="Roboto"/>
-                <w:color w:val="FF0000"/>
+                <w:b/>
               </w:rPr>
               <w:t>[PIN C1]</w:t>
             </w:r>
@@ -10780,13 +11575,13 @@
               <w:jc w:val="center"/>
               <w:rPr>
                 <w:rFonts w:ascii="Roboto" w:eastAsia="Times New Roman" w:hAnsi="Roboto" w:cs="Times New Roman"/>
-                <w:color w:val="000000"/>
+                <w:b/>
               </w:rPr>
             </w:pPr>
             <w:r>
               <w:rPr>
                 <w:rFonts w:ascii="Roboto" w:hAnsi="Roboto"/>
-                <w:color w:val="FF0000"/>
+                <w:b/>
               </w:rPr>
               <w:t>[PIN C2]</w:t>
             </w:r>
@@ -10801,13 +11596,13 @@
               <w:jc w:val="center"/>
               <w:rPr>
                 <w:rFonts w:ascii="Roboto" w:eastAsia="Times New Roman" w:hAnsi="Roboto" w:cs="Times New Roman"/>
-                <w:color w:val="000000"/>
+                <w:b/>
               </w:rPr>
             </w:pPr>
             <w:r>
               <w:rPr>
                 <w:rFonts w:ascii="Roboto" w:hAnsi="Roboto"/>
-                <w:color w:val="FF0000"/>
+                <w:b/>
               </w:rPr>
               <w:t>[PIN C3]</w:t>
             </w:r>
@@ -10835,7 +11630,7 @@
 </file>
 
 <file path=word/endnotes.xml><?xml version="1.0" encoding="utf-8"?>
-<w:endnotes xmlns:wpc="http://schemas.microsoft.com/office/word/2010/wordprocessingCanvas" xmlns:cx="http://schemas.microsoft.com/office/drawing/2014/chartex" xmlns:cx1="http://schemas.microsoft.com/office/drawing/2015/9/8/chartex" xmlns:cx2="http://schemas.microsoft.com/office/drawing/2015/10/21/chartex" xmlns:cx3="http://schemas.microsoft.com/office/drawing/2016/5/9/chartex" xmlns:cx4="http://schemas.microsoft.com/office/drawing/2016/5/10/chartex" xmlns:cx5="http://schemas.microsoft.com/office/drawing/2016/5/11/chartex" xmlns:cx6="http://schemas.microsoft.com/office/drawing/2016/5/12/chartex" xmlns:cx7="http://schemas.microsoft.com/office/drawing/2016/5/13/chartex" xmlns:cx8="http://schemas.microsoft.com/office/drawing/2016/5/14/chartex" xmlns:mc="http://schemas.openxmlformats.org/markup-compatibility/2006" xmlns:aink="http://schemas.microsoft.com/office/drawing/2016/ink" xmlns:am3d="http://schemas.microsoft.com/office/drawing/2017/model3d" xmlns:o="urn:schemas-microsoft-com:office:office" xmlns:oel="http://schemas.microsoft.com/office/2019/extlst" xmlns:r="http://schemas.openxmlformats.org/officeDocument/2006/relationships" xmlns:m="http://schemas.openxmlformats.org/officeDocument/2006/math" xmlns:v="urn:schemas-microsoft-com:vml" xmlns:wp14="http://schemas.microsoft.com/office/word/2010/wordprocessingDrawing" xmlns:wp="http://schemas.openxmlformats.org/drawingml/2006/wordprocessingDrawing" xmlns:w10="urn:schemas-microsoft-com:office:word" xmlns:w="http://schemas.openxmlformats.org/wordprocessingml/2006/main" xmlns:w14="http://schemas.microsoft.com/office/word/2010/wordml" xmlns:w15="http://schemas.microsoft.com/office/word/2012/wordml" xmlns:w16cex="http://schemas.microsoft.com/office/word/2018/wordml/cex" xmlns:w16cid="http://schemas.microsoft.com/office/word/2016/wordml/cid" xmlns:w16="http://schemas.microsoft.com/office/word/2018/wordml" xmlns:w16sdtdh="http://schemas.microsoft.com/office/word/2020/wordml/sdtdatahash" xmlns:w16se="http://schemas.microsoft.com/office/word/2015/wordml/symex" xmlns:wpg="http://schemas.microsoft.com/office/word/2010/wordprocessingGroup" xmlns:wpi="http://schemas.microsoft.com/office/word/2010/wordprocessingInk" xmlns:wne="http://schemas.microsoft.com/office/word/2006/wordml" xmlns:wps="http://schemas.microsoft.com/office/word/2010/wordprocessingShape" mc:Ignorable="w14 w15 w16se w16cid w16 w16cex w16sdtdh wp14">
+<w:endnotes xmlns:wpc="http://schemas.microsoft.com/office/word/2010/wordprocessingCanvas" xmlns:cx="http://schemas.microsoft.com/office/drawing/2014/chartex" xmlns:mc="http://schemas.openxmlformats.org/markup-compatibility/2006" xmlns:o="urn:schemas-microsoft-com:office:office" xmlns:r="http://schemas.openxmlformats.org/officeDocument/2006/relationships" xmlns:m="http://schemas.openxmlformats.org/officeDocument/2006/math" xmlns:v="urn:schemas-microsoft-com:vml" xmlns:wp14="http://schemas.microsoft.com/office/word/2010/wordprocessingDrawing" xmlns:wp="http://schemas.openxmlformats.org/drawingml/2006/wordprocessingDrawing" xmlns:w10="urn:schemas-microsoft-com:office:word" xmlns:w="http://schemas.openxmlformats.org/wordprocessingml/2006/main" xmlns:w14="http://schemas.microsoft.com/office/word/2010/wordml" xmlns:w15="http://schemas.microsoft.com/office/word/2012/wordml" xmlns:w16se="http://schemas.microsoft.com/office/word/2015/wordml/symex" xmlns:wpg="http://schemas.microsoft.com/office/word/2010/wordprocessingGroup" xmlns:wpi="http://schemas.microsoft.com/office/word/2010/wordprocessingInk" xmlns:wne="http://schemas.microsoft.com/office/word/2006/wordml" xmlns:wps="http://schemas.microsoft.com/office/word/2010/wordprocessingShape" mc:Ignorable="w14 w15 w16se wp14">
   <w:endnote w:type="separator" w:id="-1">
     <w:p>
       <w:r>
@@ -10854,7 +11649,7 @@
 </file>
 
 <file path=word/footer1.xml><?xml version="1.0" encoding="utf-8"?>
-<w:ftr xmlns:wpc="http://schemas.microsoft.com/office/word/2010/wordprocessingCanvas" xmlns:cx="http://schemas.microsoft.com/office/drawing/2014/chartex" xmlns:cx1="http://schemas.microsoft.com/office/drawing/2015/9/8/chartex" xmlns:cx2="http://schemas.microsoft.com/office/drawing/2015/10/21/chartex" xmlns:cx3="http://schemas.microsoft.com/office/drawing/2016/5/9/chartex" xmlns:cx4="http://schemas.microsoft.com/office/drawing/2016/5/10/chartex" xmlns:cx5="http://schemas.microsoft.com/office/drawing/2016/5/11/chartex" xmlns:cx6="http://schemas.microsoft.com/office/drawing/2016/5/12/chartex" xmlns:cx7="http://schemas.microsoft.com/office/drawing/2016/5/13/chartex" xmlns:cx8="http://schemas.microsoft.com/office/drawing/2016/5/14/chartex" xmlns:mc="http://schemas.openxmlformats.org/markup-compatibility/2006" xmlns:aink="http://schemas.microsoft.com/office/drawing/2016/ink" xmlns:am3d="http://schemas.microsoft.com/office/drawing/2017/model3d" xmlns:o="urn:schemas-microsoft-com:office:office" xmlns:oel="http://schemas.microsoft.com/office/2019/extlst" xmlns:r="http://schemas.openxmlformats.org/officeDocument/2006/relationships" xmlns:m="http://schemas.openxmlformats.org/officeDocument/2006/math" xmlns:v="urn:schemas-microsoft-com:vml" xmlns:wp14="http://schemas.microsoft.com/office/word/2010/wordprocessingDrawing" xmlns:wp="http://schemas.openxmlformats.org/drawingml/2006/wordprocessingDrawing" xmlns:w10="urn:schemas-microsoft-com:office:word" xmlns:w="http://schemas.openxmlformats.org/wordprocessingml/2006/main" xmlns:w14="http://schemas.microsoft.com/office/word/2010/wordml" xmlns:w15="http://schemas.microsoft.com/office/word/2012/wordml" xmlns:w16cex="http://schemas.microsoft.com/office/word/2018/wordml/cex" xmlns:w16cid="http://schemas.microsoft.com/office/word/2016/wordml/cid" xmlns:w16="http://schemas.microsoft.com/office/word/2018/wordml" xmlns:w16sdtdh="http://schemas.microsoft.com/office/word/2020/wordml/sdtdatahash" xmlns:w16se="http://schemas.microsoft.com/office/word/2015/wordml/symex" xmlns:wpg="http://schemas.microsoft.com/office/word/2010/wordprocessingGroup" xmlns:wpi="http://schemas.microsoft.com/office/word/2010/wordprocessingInk" xmlns:wne="http://schemas.microsoft.com/office/word/2006/wordml" xmlns:wps="http://schemas.microsoft.com/office/word/2010/wordprocessingShape" mc:Ignorable="w14 w15 w16se w16cid w16 w16cex w16sdtdh wp14">
+<w:ftr xmlns:wpc="http://schemas.microsoft.com/office/word/2010/wordprocessingCanvas" xmlns:cx="http://schemas.microsoft.com/office/drawing/2014/chartex" xmlns:mc="http://schemas.openxmlformats.org/markup-compatibility/2006" xmlns:o="urn:schemas-microsoft-com:office:office" xmlns:r="http://schemas.openxmlformats.org/officeDocument/2006/relationships" xmlns:m="http://schemas.openxmlformats.org/officeDocument/2006/math" xmlns:v="urn:schemas-microsoft-com:vml" xmlns:wp14="http://schemas.microsoft.com/office/word/2010/wordprocessingDrawing" xmlns:wp="http://schemas.openxmlformats.org/drawingml/2006/wordprocessingDrawing" xmlns:w10="urn:schemas-microsoft-com:office:word" xmlns:w="http://schemas.openxmlformats.org/wordprocessingml/2006/main" xmlns:w14="http://schemas.microsoft.com/office/word/2010/wordml" xmlns:w15="http://schemas.microsoft.com/office/word/2012/wordml" xmlns:w16se="http://schemas.microsoft.com/office/word/2015/wordml/symex" xmlns:wpg="http://schemas.microsoft.com/office/word/2010/wordprocessingGroup" xmlns:wpi="http://schemas.microsoft.com/office/word/2010/wordprocessingInk" xmlns:wne="http://schemas.microsoft.com/office/word/2006/wordml" xmlns:wps="http://schemas.microsoft.com/office/word/2010/wordprocessingShape" mc:Ignorable="w14 w15 w16se wp14">
   <w:p>
     <w:pPr>
       <w:pStyle w:val="BodyText"/>
@@ -10866,7 +11661,6 @@
     <w:r>
       <w:rPr>
         <w:noProof/>
-        <w:lang w:val="en-IN" w:eastAsia="en-IN"/>
       </w:rPr>
       <mc:AlternateContent>
         <mc:Choice Requires="wps">
@@ -10967,7 +11761,7 @@
                               <w:b/>
                               <w:noProof/>
                             </w:rPr>
-                            <w:t>3</w:t>
+                            <w:t>1</w:t>
                           </w:r>
                           <w:r>
                             <w:fldChar w:fldCharType="end"/>
@@ -11068,7 +11862,7 @@
                         <w:b/>
                         <w:noProof/>
                       </w:rPr>
-                      <w:t>3</w:t>
+                      <w:t>1</w:t>
                     </w:r>
                     <w:r>
                       <w:fldChar w:fldCharType="end"/>
@@ -11115,7 +11909,7 @@
 </file>
 
 <file path=word/footnotes.xml><?xml version="1.0" encoding="utf-8"?>
-<w:footnotes xmlns:wpc="http://schemas.microsoft.com/office/word/2010/wordprocessingCanvas" xmlns:cx="http://schemas.microsoft.com/office/drawing/2014/chartex" xmlns:cx1="http://schemas.microsoft.com/office/drawing/2015/9/8/chartex" xmlns:cx2="http://schemas.microsoft.com/office/drawing/2015/10/21/chartex" xmlns:cx3="http://schemas.microsoft.com/office/drawing/2016/5/9/chartex" xmlns:cx4="http://schemas.microsoft.com/office/drawing/2016/5/10/chartex" xmlns:cx5="http://schemas.microsoft.com/office/drawing/2016/5/11/chartex" xmlns:cx6="http://schemas.microsoft.com/office/drawing/2016/5/12/chartex" xmlns:cx7="http://schemas.microsoft.com/office/drawing/2016/5/13/chartex" xmlns:cx8="http://schemas.microsoft.com/office/drawing/2016/5/14/chartex" xmlns:mc="http://schemas.openxmlformats.org/markup-compatibility/2006" xmlns:aink="http://schemas.microsoft.com/office/drawing/2016/ink" xmlns:am3d="http://schemas.microsoft.com/office/drawing/2017/model3d" xmlns:o="urn:schemas-microsoft-com:office:office" xmlns:oel="http://schemas.microsoft.com/office/2019/extlst" xmlns:r="http://schemas.openxmlformats.org/officeDocument/2006/relationships" xmlns:m="http://schemas.openxmlformats.org/officeDocument/2006/math" xmlns:v="urn:schemas-microsoft-com:vml" xmlns:wp14="http://schemas.microsoft.com/office/word/2010/wordprocessingDrawing" xmlns:wp="http://schemas.openxmlformats.org/drawingml/2006/wordprocessingDrawing" xmlns:w10="urn:schemas-microsoft-com:office:word" xmlns:w="http://schemas.openxmlformats.org/wordprocessingml/2006/main" xmlns:w14="http://schemas.microsoft.com/office/word/2010/wordml" xmlns:w15="http://schemas.microsoft.com/office/word/2012/wordml" xmlns:w16cex="http://schemas.microsoft.com/office/word/2018/wordml/cex" xmlns:w16cid="http://schemas.microsoft.com/office/word/2016/wordml/cid" xmlns:w16="http://schemas.microsoft.com/office/word/2018/wordml" xmlns:w16sdtdh="http://schemas.microsoft.com/office/word/2020/wordml/sdtdatahash" xmlns:w16se="http://schemas.microsoft.com/office/word/2015/wordml/symex" xmlns:wpg="http://schemas.microsoft.com/office/word/2010/wordprocessingGroup" xmlns:wpi="http://schemas.microsoft.com/office/word/2010/wordprocessingInk" xmlns:wne="http://schemas.microsoft.com/office/word/2006/wordml" xmlns:wps="http://schemas.microsoft.com/office/word/2010/wordprocessingShape" mc:Ignorable="w14 w15 w16se w16cid w16 w16cex w16sdtdh wp14">
+<w:footnotes xmlns:wpc="http://schemas.microsoft.com/office/word/2010/wordprocessingCanvas" xmlns:cx="http://schemas.microsoft.com/office/drawing/2014/chartex" xmlns:mc="http://schemas.openxmlformats.org/markup-compatibility/2006" xmlns:o="urn:schemas-microsoft-com:office:office" xmlns:r="http://schemas.openxmlformats.org/officeDocument/2006/relationships" xmlns:m="http://schemas.openxmlformats.org/officeDocument/2006/math" xmlns:v="urn:schemas-microsoft-com:vml" xmlns:wp14="http://schemas.microsoft.com/office/word/2010/wordprocessingDrawing" xmlns:wp="http://schemas.openxmlformats.org/drawingml/2006/wordprocessingDrawing" xmlns:w10="urn:schemas-microsoft-com:office:word" xmlns:w="http://schemas.openxmlformats.org/wordprocessingml/2006/main" xmlns:w14="http://schemas.microsoft.com/office/word/2010/wordml" xmlns:w15="http://schemas.microsoft.com/office/word/2012/wordml" xmlns:w16se="http://schemas.microsoft.com/office/word/2015/wordml/symex" xmlns:wpg="http://schemas.microsoft.com/office/word/2010/wordprocessingGroup" xmlns:wpi="http://schemas.microsoft.com/office/word/2010/wordprocessingInk" xmlns:wne="http://schemas.microsoft.com/office/word/2006/wordml" xmlns:wps="http://schemas.microsoft.com/office/word/2010/wordprocessingShape" mc:Ignorable="w14 w15 w16se wp14">
   <w:footnote w:type="separator" w:id="-1">
     <w:p>
       <w:r>
@@ -11134,7 +11928,7 @@
 </file>
 
 <file path=word/numbering.xml><?xml version="1.0" encoding="utf-8"?>
-<w:numbering xmlns:wpc="http://schemas.microsoft.com/office/word/2010/wordprocessingCanvas" xmlns:cx="http://schemas.microsoft.com/office/drawing/2014/chartex" xmlns:cx1="http://schemas.microsoft.com/office/drawing/2015/9/8/chartex" xmlns:cx2="http://schemas.microsoft.com/office/drawing/2015/10/21/chartex" xmlns:cx3="http://schemas.microsoft.com/office/drawing/2016/5/9/chartex" xmlns:cx4="http://schemas.microsoft.com/office/drawing/2016/5/10/chartex" xmlns:cx5="http://schemas.microsoft.com/office/drawing/2016/5/11/chartex" xmlns:cx6="http://schemas.microsoft.com/office/drawing/2016/5/12/chartex" xmlns:cx7="http://schemas.microsoft.com/office/drawing/2016/5/13/chartex" xmlns:cx8="http://schemas.microsoft.com/office/drawing/2016/5/14/chartex" xmlns:mc="http://schemas.openxmlformats.org/markup-compatibility/2006" xmlns:aink="http://schemas.microsoft.com/office/drawing/2016/ink" xmlns:am3d="http://schemas.microsoft.com/office/drawing/2017/model3d" xmlns:o="urn:schemas-microsoft-com:office:office" xmlns:oel="http://schemas.microsoft.com/office/2019/extlst" xmlns:r="http://schemas.openxmlformats.org/officeDocument/2006/relationships" xmlns:m="http://schemas.openxmlformats.org/officeDocument/2006/math" xmlns:v="urn:schemas-microsoft-com:vml" xmlns:wp14="http://schemas.microsoft.com/office/word/2010/wordprocessingDrawing" xmlns:wp="http://schemas.openxmlformats.org/drawingml/2006/wordprocessingDrawing" xmlns:w10="urn:schemas-microsoft-com:office:word" xmlns:w="http://schemas.openxmlformats.org/wordprocessingml/2006/main" xmlns:w14="http://schemas.microsoft.com/office/word/2010/wordml" xmlns:w15="http://schemas.microsoft.com/office/word/2012/wordml" xmlns:w16cex="http://schemas.microsoft.com/office/word/2018/wordml/cex" xmlns:w16cid="http://schemas.microsoft.com/office/word/2016/wordml/cid" xmlns:w16="http://schemas.microsoft.com/office/word/2018/wordml" xmlns:w16sdtdh="http://schemas.microsoft.com/office/word/2020/wordml/sdtdatahash" xmlns:w16se="http://schemas.microsoft.com/office/word/2015/wordml/symex" xmlns:wpg="http://schemas.microsoft.com/office/word/2010/wordprocessingGroup" xmlns:wpi="http://schemas.microsoft.com/office/word/2010/wordprocessingInk" xmlns:wne="http://schemas.microsoft.com/office/word/2006/wordml" xmlns:wps="http://schemas.microsoft.com/office/word/2010/wordprocessingShape" mc:Ignorable="w14 w15 w16se w16cid w16 w16cex w16sdtdh wp14">
+<w:numbering xmlns:wpc="http://schemas.microsoft.com/office/word/2010/wordprocessingCanvas" xmlns:cx="http://schemas.microsoft.com/office/drawing/2014/chartex" xmlns:mc="http://schemas.openxmlformats.org/markup-compatibility/2006" xmlns:o="urn:schemas-microsoft-com:office:office" xmlns:r="http://schemas.openxmlformats.org/officeDocument/2006/relationships" xmlns:m="http://schemas.openxmlformats.org/officeDocument/2006/math" xmlns:v="urn:schemas-microsoft-com:vml" xmlns:wp14="http://schemas.microsoft.com/office/word/2010/wordprocessingDrawing" xmlns:wp="http://schemas.openxmlformats.org/drawingml/2006/wordprocessingDrawing" xmlns:w10="urn:schemas-microsoft-com:office:word" xmlns:w="http://schemas.openxmlformats.org/wordprocessingml/2006/main" xmlns:w14="http://schemas.microsoft.com/office/word/2010/wordml" xmlns:w15="http://schemas.microsoft.com/office/word/2012/wordml" xmlns:w16se="http://schemas.microsoft.com/office/word/2015/wordml/symex" xmlns:wpg="http://schemas.microsoft.com/office/word/2010/wordprocessingGroup" xmlns:wpi="http://schemas.microsoft.com/office/word/2010/wordprocessingInk" xmlns:wne="http://schemas.microsoft.com/office/word/2006/wordml" xmlns:wps="http://schemas.microsoft.com/office/word/2010/wordprocessingShape" mc:Ignorable="w14 w15 w16se wp14">
   <w:abstractNum w:abstractNumId="0" w15:restartNumberingAfterBreak="0">
     <w:nsid w:val="2838311F"/>
     <w:multiLevelType w:val="hybridMultilevel"/>
@@ -12656,50 +13450,50 @@
       </w:rPr>
     </w:lvl>
   </w:abstractNum>
-  <w:num w:numId="1" w16cid:durableId="881787168">
+  <w:num w:numId="1">
     <w:abstractNumId w:val="4"/>
   </w:num>
-  <w:num w:numId="2" w16cid:durableId="2047947195">
+  <w:num w:numId="2">
     <w:abstractNumId w:val="9"/>
   </w:num>
-  <w:num w:numId="3" w16cid:durableId="124936586">
+  <w:num w:numId="3">
     <w:abstractNumId w:val="3"/>
   </w:num>
-  <w:num w:numId="4" w16cid:durableId="122188598">
+  <w:num w:numId="4">
     <w:abstractNumId w:val="12"/>
   </w:num>
-  <w:num w:numId="5" w16cid:durableId="303775578">
+  <w:num w:numId="5">
     <w:abstractNumId w:val="1"/>
   </w:num>
-  <w:num w:numId="6" w16cid:durableId="1120031010">
+  <w:num w:numId="6">
     <w:abstractNumId w:val="6"/>
   </w:num>
-  <w:num w:numId="7" w16cid:durableId="1167549106">
+  <w:num w:numId="7">
     <w:abstractNumId w:val="8"/>
   </w:num>
-  <w:num w:numId="8" w16cid:durableId="1065184398">
+  <w:num w:numId="8">
     <w:abstractNumId w:val="11"/>
   </w:num>
-  <w:num w:numId="9" w16cid:durableId="1845171434">
+  <w:num w:numId="9">
     <w:abstractNumId w:val="10"/>
   </w:num>
-  <w:num w:numId="10" w16cid:durableId="1264069144">
+  <w:num w:numId="10">
     <w:abstractNumId w:val="5"/>
   </w:num>
-  <w:num w:numId="11" w16cid:durableId="138573324">
+  <w:num w:numId="11">
     <w:abstractNumId w:val="2"/>
   </w:num>
-  <w:num w:numId="12" w16cid:durableId="1256355232">
+  <w:num w:numId="12">
     <w:abstractNumId w:val="0"/>
   </w:num>
-  <w:num w:numId="13" w16cid:durableId="1245801628">
+  <w:num w:numId="13">
     <w:abstractNumId w:val="7"/>
   </w:num>
 </w:numbering>
 </file>
 
 <file path=word/styles.xml><?xml version="1.0" encoding="utf-8"?>
-<w:styles xmlns:mc="http://schemas.openxmlformats.org/markup-compatibility/2006" xmlns:r="http://schemas.openxmlformats.org/officeDocument/2006/relationships" xmlns:w="http://schemas.openxmlformats.org/wordprocessingml/2006/main" xmlns:w14="http://schemas.microsoft.com/office/word/2010/wordml" xmlns:w15="http://schemas.microsoft.com/office/word/2012/wordml" xmlns:w16cex="http://schemas.microsoft.com/office/word/2018/wordml/cex" xmlns:w16cid="http://schemas.microsoft.com/office/word/2016/wordml/cid" xmlns:w16="http://schemas.microsoft.com/office/word/2018/wordml" xmlns:w16sdtdh="http://schemas.microsoft.com/office/word/2020/wordml/sdtdatahash" xmlns:w16se="http://schemas.microsoft.com/office/word/2015/wordml/symex" mc:Ignorable="w14 w15 w16se w16cid w16 w16cex w16sdtdh">
+<w:styles xmlns:mc="http://schemas.openxmlformats.org/markup-compatibility/2006" xmlns:r="http://schemas.openxmlformats.org/officeDocument/2006/relationships" xmlns:w="http://schemas.openxmlformats.org/wordprocessingml/2006/main" xmlns:w14="http://schemas.microsoft.com/office/word/2010/wordml" xmlns:w15="http://schemas.microsoft.com/office/word/2012/wordml" xmlns:w16se="http://schemas.microsoft.com/office/word/2015/wordml/symex" mc:Ignorable="w14 w15 w16se">
   <w:docDefaults>
     <w:rPrDefault>
       <w:rPr>
@@ -12717,7 +13511,7 @@
       </w:pPr>
     </w:pPrDefault>
   </w:docDefaults>
-  <w:latentStyles w:defLockedState="0" w:defUIPriority="99" w:defSemiHidden="0" w:defUnhideWhenUsed="0" w:defQFormat="0" w:count="376">
+  <w:latentStyles w:defLockedState="0" w:defUIPriority="99" w:defSemiHidden="0" w:defUnhideWhenUsed="0" w:defQFormat="0" w:count="371">
     <w:lsdException w:name="Normal" w:uiPriority="0" w:qFormat="1"/>
     <w:lsdException w:name="heading 1" w:uiPriority="9" w:qFormat="1"/>
     <w:lsdException w:name="heading 2" w:semiHidden="1" w:uiPriority="9" w:unhideWhenUsed="1" w:qFormat="1"/>
@@ -13089,11 +13883,6 @@
     <w:lsdException w:name="List Table 5 Dark Accent 6" w:uiPriority="50"/>
     <w:lsdException w:name="List Table 6 Colorful Accent 6" w:uiPriority="51"/>
     <w:lsdException w:name="List Table 7 Colorful Accent 6" w:uiPriority="52"/>
-    <w:lsdException w:name="Mention" w:semiHidden="1" w:unhideWhenUsed="1"/>
-    <w:lsdException w:name="Smart Hyperlink" w:semiHidden="1" w:unhideWhenUsed="1"/>
-    <w:lsdException w:name="Hashtag" w:semiHidden="1" w:unhideWhenUsed="1"/>
-    <w:lsdException w:name="Unresolved Mention" w:semiHidden="1" w:unhideWhenUsed="1"/>
-    <w:lsdException w:name="Smart Link" w:semiHidden="1" w:unhideWhenUsed="1"/>
   </w:latentStyles>
   <w:style w:type="paragraph" w:default="1" w:styleId="Normal">
     <w:name w:val="Normal"/>
